--- a/2024-2025 МДК.01.01 КП Шаблон ПЗ.docx
+++ b/2024-2025 МДК.01.01 КП Шаблон ПЗ.docx
@@ -253,7 +253,25 @@
           <w:sz w:val="44"/>
           <w:szCs w:val="28"/>
         </w:rPr>
-        <w:t>КОПМЬЮТЕРНОЙ ИГРЫ «ВИСЕЛИЦА»</w:t>
+        <w:t>КО</w:t>
+      </w:r>
+      <w:r>
+        <w:rPr>
+          <w:rFonts w:ascii="Arial" w:hAnsi="Arial" w:cs="Arial"/>
+          <w:i/>
+          <w:sz w:val="56"/>
+          <w:szCs w:val="40"/>
+        </w:rPr>
+        <w:t>мп</w:t>
+      </w:r>
+      <w:r>
+        <w:rPr>
+          <w:rFonts w:ascii="Arial" w:hAnsi="Arial" w:cs="Arial"/>
+          <w:i/>
+          <w:sz w:val="44"/>
+          <w:szCs w:val="28"/>
+        </w:rPr>
+        <w:t>ЬЮТЕРНОЙ ИГРЫ «ВИСЕЛИЦА»</w:t>
       </w:r>
     </w:p>
     <w:p>
@@ -579,7 +597,6 @@
                 <w:szCs w:val="28"/>
               </w:rPr>
             </w:pPr>
-            <w:proofErr w:type="spellStart"/>
             <w:r>
               <w:rPr>
                 <w:rFonts w:ascii="Arial" w:hAnsi="Arial" w:cs="Arial"/>
@@ -588,7 +605,6 @@
               </w:rPr>
               <w:t>Бадретдинов</w:t>
             </w:r>
-            <w:proofErr w:type="spellEnd"/>
             <w:r>
               <w:rPr>
                 <w:rFonts w:ascii="Arial" w:hAnsi="Arial" w:cs="Arial"/>
@@ -747,6 +763,7 @@
           <w:sz w:val="36"/>
           <w:szCs w:val="36"/>
         </w:rPr>
+        <w:lastRenderedPageBreak/>
         <w:t>202</w:t>
       </w:r>
       <w:r>
@@ -1866,13 +1883,8 @@
         </w:rPr>
       </w:pPr>
       <w:r>
-        <w:t xml:space="preserve">Актуальность данного проекта обусловлена его высокой образовательной ценностью. Разработка игры "Виселица" на C# в среде Visual Studio предоставляет отличную возможность для практического применения знаний в области программирования. Проект охватывает ключевые аспекты, такие как работа со строками, массивами, условными операторами и циклами, а также позволяет изучить принципы объектно-ориентированного программирования. Создание пользовательского интерфейса с использованием Windows </w:t>
-      </w:r>
-      <w:proofErr w:type="spellStart"/>
-      <w:r>
-        <w:t>Forms</w:t>
-      </w:r>
-      <w:proofErr w:type="spellEnd"/>
+        <w:t>Актуальность данного проекта обусловлена его высокой образовательной ценностью. Разработка игры "Виселица" на C# в среде Visual Studio предоставляет отличную возможность для практического применения знаний в области программирования. Проект охватывает ключевые аспекты, такие как работа со строками, массивами, условными операторами и циклами, а также позволяет изучить принципы объектно-ориентированного программирования. Создание пользовательского интерфейса с использованием Windows Forms</w:t>
+      </w:r>
       <w:r>
         <w:t xml:space="preserve"> </w:t>
       </w:r>
@@ -3736,29 +3748,7 @@
           <w:highlight w:val="white"/>
           <w:lang w:val="en-US"/>
         </w:rPr>
-        <w:t xml:space="preserve">public void </w:t>
-      </w:r>
-      <w:proofErr w:type="gramStart"/>
-      <w:r>
-        <w:rPr>
-          <w:rFonts w:ascii="Courier New" w:hAnsi="Courier New" w:cs="Courier New"/>
-          <w:sz w:val="24"/>
-          <w:szCs w:val="24"/>
-          <w:highlight w:val="white"/>
-          <w:lang w:val="en-US"/>
-        </w:rPr>
-        <w:t>Check(</w:t>
-      </w:r>
-      <w:proofErr w:type="gramEnd"/>
-      <w:r>
-        <w:rPr>
-          <w:rFonts w:ascii="Courier New" w:hAnsi="Courier New" w:cs="Courier New"/>
-          <w:sz w:val="24"/>
-          <w:szCs w:val="24"/>
-          <w:highlight w:val="white"/>
-          <w:lang w:val="en-US"/>
-        </w:rPr>
-        <w:t>string word)</w:t>
+        <w:t>public void Check(string word)</w:t>
       </w:r>
     </w:p>
     <w:p>
@@ -3830,95 +3820,7 @@
           <w:highlight w:val="white"/>
           <w:lang w:val="en-US"/>
         </w:rPr>
-        <w:t xml:space="preserve">    </w:t>
-      </w:r>
-      <w:proofErr w:type="gramStart"/>
-      <w:r>
-        <w:rPr>
-          <w:rFonts w:ascii="Courier New" w:hAnsi="Courier New" w:cs="Courier New"/>
-          <w:sz w:val="24"/>
-          <w:szCs w:val="24"/>
-          <w:highlight w:val="white"/>
-          <w:lang w:val="en-US"/>
-        </w:rPr>
-        <w:t>char[</w:t>
-      </w:r>
-      <w:proofErr w:type="gramEnd"/>
-      <w:r>
-        <w:rPr>
-          <w:rFonts w:ascii="Courier New" w:hAnsi="Courier New" w:cs="Courier New"/>
-          <w:sz w:val="24"/>
-          <w:szCs w:val="24"/>
-          <w:highlight w:val="white"/>
-          <w:lang w:val="en-US"/>
-        </w:rPr>
-        <w:t xml:space="preserve">] </w:t>
-      </w:r>
-      <w:proofErr w:type="spellStart"/>
-      <w:r>
-        <w:rPr>
-          <w:rFonts w:ascii="Courier New" w:hAnsi="Courier New" w:cs="Courier New"/>
-          <w:sz w:val="24"/>
-          <w:szCs w:val="24"/>
-          <w:highlight w:val="white"/>
-          <w:lang w:val="en-US"/>
-        </w:rPr>
-        <w:t>inputWordChar</w:t>
-      </w:r>
-      <w:proofErr w:type="spellEnd"/>
-      <w:r>
-        <w:rPr>
-          <w:rFonts w:ascii="Courier New" w:hAnsi="Courier New" w:cs="Courier New"/>
-          <w:sz w:val="24"/>
-          <w:szCs w:val="24"/>
-          <w:highlight w:val="white"/>
-          <w:lang w:val="en-US"/>
-        </w:rPr>
-        <w:t xml:space="preserve"> = </w:t>
-      </w:r>
-      <w:proofErr w:type="spellStart"/>
-      <w:r>
-        <w:rPr>
-          <w:rFonts w:ascii="Courier New" w:hAnsi="Courier New" w:cs="Courier New"/>
-          <w:sz w:val="24"/>
-          <w:szCs w:val="24"/>
-          <w:highlight w:val="white"/>
-          <w:lang w:val="en-US"/>
-        </w:rPr>
-        <w:t>word.ToLower</w:t>
-      </w:r>
-      <w:proofErr w:type="spellEnd"/>
-      <w:r>
-        <w:rPr>
-          <w:rFonts w:ascii="Courier New" w:hAnsi="Courier New" w:cs="Courier New"/>
-          <w:sz w:val="24"/>
-          <w:szCs w:val="24"/>
-          <w:highlight w:val="white"/>
-          <w:lang w:val="en-US"/>
-        </w:rPr>
-        <w:t>().Trim().</w:t>
-      </w:r>
-      <w:proofErr w:type="spellStart"/>
-      <w:r>
-        <w:rPr>
-          <w:rFonts w:ascii="Courier New" w:hAnsi="Courier New" w:cs="Courier New"/>
-          <w:sz w:val="24"/>
-          <w:szCs w:val="24"/>
-          <w:highlight w:val="white"/>
-          <w:lang w:val="en-US"/>
-        </w:rPr>
-        <w:t>ToCharArray</w:t>
-      </w:r>
-      <w:proofErr w:type="spellEnd"/>
-      <w:r>
-        <w:rPr>
-          <w:rFonts w:ascii="Courier New" w:hAnsi="Courier New" w:cs="Courier New"/>
-          <w:sz w:val="24"/>
-          <w:szCs w:val="24"/>
-          <w:highlight w:val="white"/>
-          <w:lang w:val="en-US"/>
-        </w:rPr>
-        <w:t>();</w:t>
+        <w:t xml:space="preserve">    char[] inputWordChar = word.ToLower().Trim().ToCharArray();</w:t>
       </w:r>
     </w:p>
     <w:p>
@@ -3964,19 +3866,8 @@
           <w:szCs w:val="24"/>
           <w:highlight w:val="white"/>
         </w:rPr>
-        <w:t xml:space="preserve">// Внешний цикл проходит по каждому символу </w:t>
-      </w:r>
-      <w:proofErr w:type="spellStart"/>
-      <w:r>
-        <w:rPr>
-          <w:rFonts w:ascii="Courier New" w:hAnsi="Courier New" w:cs="Courier New"/>
-          <w:sz w:val="24"/>
-          <w:szCs w:val="24"/>
-          <w:highlight w:val="white"/>
-        </w:rPr>
-        <w:t>inputWordChar</w:t>
-      </w:r>
-      <w:proofErr w:type="spellEnd"/>
+        <w:t>// Внешний цикл проходит по каждому символу inputWordChar</w:t>
+      </w:r>
     </w:p>
     <w:p>
       <w:pPr>
@@ -4008,51 +3899,7 @@
           <w:highlight w:val="white"/>
           <w:lang w:val="en-US"/>
         </w:rPr>
-        <w:t xml:space="preserve">for (int j = 0; j &lt; </w:t>
-      </w:r>
-      <w:proofErr w:type="spellStart"/>
-      <w:r>
-        <w:rPr>
-          <w:rFonts w:ascii="Courier New" w:hAnsi="Courier New" w:cs="Courier New"/>
-          <w:sz w:val="24"/>
-          <w:szCs w:val="24"/>
-          <w:highlight w:val="white"/>
-          <w:lang w:val="en-US"/>
-        </w:rPr>
-        <w:t>inputWordChar.Length</w:t>
-      </w:r>
-      <w:proofErr w:type="spellEnd"/>
-      <w:r>
-        <w:rPr>
-          <w:rFonts w:ascii="Courier New" w:hAnsi="Courier New" w:cs="Courier New"/>
-          <w:sz w:val="24"/>
-          <w:szCs w:val="24"/>
-          <w:highlight w:val="white"/>
-          <w:lang w:val="en-US"/>
-        </w:rPr>
-        <w:t xml:space="preserve">; </w:t>
-      </w:r>
-      <w:proofErr w:type="spellStart"/>
-      <w:r>
-        <w:rPr>
-          <w:rFonts w:ascii="Courier New" w:hAnsi="Courier New" w:cs="Courier New"/>
-          <w:sz w:val="24"/>
-          <w:szCs w:val="24"/>
-          <w:highlight w:val="white"/>
-          <w:lang w:val="en-US"/>
-        </w:rPr>
-        <w:t>j++</w:t>
-      </w:r>
-      <w:proofErr w:type="spellEnd"/>
-      <w:r>
-        <w:rPr>
-          <w:rFonts w:ascii="Courier New" w:hAnsi="Courier New" w:cs="Courier New"/>
-          <w:sz w:val="24"/>
-          <w:szCs w:val="24"/>
-          <w:highlight w:val="white"/>
-          <w:lang w:val="en-US"/>
-        </w:rPr>
-        <w:t>)</w:t>
+        <w:t>for (int j = 0; j &lt; inputWordChar.Length; j++)</w:t>
       </w:r>
     </w:p>
     <w:p>
@@ -4137,67 +3984,7 @@
           <w:szCs w:val="24"/>
           <w:highlight w:val="white"/>
         </w:rPr>
-        <w:t xml:space="preserve">        </w:t>
-      </w:r>
-      <w:proofErr w:type="spellStart"/>
-      <w:r>
-        <w:rPr>
-          <w:rFonts w:ascii="Courier New" w:hAnsi="Courier New" w:cs="Courier New"/>
-          <w:sz w:val="24"/>
-          <w:szCs w:val="24"/>
-          <w:highlight w:val="white"/>
-        </w:rPr>
-        <w:t>bool</w:t>
-      </w:r>
-      <w:proofErr w:type="spellEnd"/>
-      <w:r>
-        <w:rPr>
-          <w:rFonts w:ascii="Courier New" w:hAnsi="Courier New" w:cs="Courier New"/>
-          <w:sz w:val="24"/>
-          <w:szCs w:val="24"/>
-          <w:highlight w:val="white"/>
-        </w:rPr>
-        <w:t xml:space="preserve"> </w:t>
-      </w:r>
-      <w:proofErr w:type="spellStart"/>
-      <w:r>
-        <w:rPr>
-          <w:rFonts w:ascii="Courier New" w:hAnsi="Courier New" w:cs="Courier New"/>
-          <w:sz w:val="24"/>
-          <w:szCs w:val="24"/>
-          <w:highlight w:val="white"/>
-        </w:rPr>
-        <w:t>matchFound</w:t>
-      </w:r>
-      <w:proofErr w:type="spellEnd"/>
-      <w:r>
-        <w:rPr>
-          <w:rFonts w:ascii="Courier New" w:hAnsi="Courier New" w:cs="Courier New"/>
-          <w:sz w:val="24"/>
-          <w:szCs w:val="24"/>
-          <w:highlight w:val="white"/>
-        </w:rPr>
-        <w:t xml:space="preserve"> = </w:t>
-      </w:r>
-      <w:proofErr w:type="spellStart"/>
-      <w:r>
-        <w:rPr>
-          <w:rFonts w:ascii="Courier New" w:hAnsi="Courier New" w:cs="Courier New"/>
-          <w:sz w:val="24"/>
-          <w:szCs w:val="24"/>
-          <w:highlight w:val="white"/>
-        </w:rPr>
-        <w:t>false</w:t>
-      </w:r>
-      <w:proofErr w:type="spellEnd"/>
-      <w:r>
-        <w:rPr>
-          <w:rFonts w:ascii="Courier New" w:hAnsi="Courier New" w:cs="Courier New"/>
-          <w:sz w:val="24"/>
-          <w:szCs w:val="24"/>
-          <w:highlight w:val="white"/>
-        </w:rPr>
-        <w:t xml:space="preserve">; </w:t>
+        <w:t xml:space="preserve">        bool matchFound = false; </w:t>
       </w:r>
     </w:p>
     <w:p>
@@ -4243,95 +4030,7 @@
           <w:highlight w:val="white"/>
           <w:lang w:val="en-US"/>
         </w:rPr>
-        <w:t xml:space="preserve">for (int </w:t>
-      </w:r>
-      <w:proofErr w:type="spellStart"/>
-      <w:r>
-        <w:rPr>
-          <w:rFonts w:ascii="Courier New" w:hAnsi="Courier New" w:cs="Courier New"/>
-          <w:sz w:val="24"/>
-          <w:szCs w:val="24"/>
-          <w:highlight w:val="white"/>
-          <w:lang w:val="en-US"/>
-        </w:rPr>
-        <w:t>i</w:t>
-      </w:r>
-      <w:proofErr w:type="spellEnd"/>
-      <w:r>
-        <w:rPr>
-          <w:rFonts w:ascii="Courier New" w:hAnsi="Courier New" w:cs="Courier New"/>
-          <w:sz w:val="24"/>
-          <w:szCs w:val="24"/>
-          <w:highlight w:val="white"/>
-          <w:lang w:val="en-US"/>
-        </w:rPr>
-        <w:t xml:space="preserve"> = 0; </w:t>
-      </w:r>
-      <w:proofErr w:type="spellStart"/>
-      <w:r>
-        <w:rPr>
-          <w:rFonts w:ascii="Courier New" w:hAnsi="Courier New" w:cs="Courier New"/>
-          <w:sz w:val="24"/>
-          <w:szCs w:val="24"/>
-          <w:highlight w:val="white"/>
-          <w:lang w:val="en-US"/>
-        </w:rPr>
-        <w:t>i</w:t>
-      </w:r>
-      <w:proofErr w:type="spellEnd"/>
-      <w:r>
-        <w:rPr>
-          <w:rFonts w:ascii="Courier New" w:hAnsi="Courier New" w:cs="Courier New"/>
-          <w:sz w:val="24"/>
-          <w:szCs w:val="24"/>
-          <w:highlight w:val="white"/>
-          <w:lang w:val="en-US"/>
-        </w:rPr>
-        <w:t xml:space="preserve"> &lt; </w:t>
-      </w:r>
-      <w:proofErr w:type="spellStart"/>
-      <w:r>
-        <w:rPr>
-          <w:rFonts w:ascii="Courier New" w:hAnsi="Courier New" w:cs="Courier New"/>
-          <w:sz w:val="24"/>
-          <w:szCs w:val="24"/>
-          <w:highlight w:val="white"/>
-          <w:lang w:val="en-US"/>
-        </w:rPr>
-        <w:t>secretWordChar.Length</w:t>
-      </w:r>
-      <w:proofErr w:type="spellEnd"/>
-      <w:r>
-        <w:rPr>
-          <w:rFonts w:ascii="Courier New" w:hAnsi="Courier New" w:cs="Courier New"/>
-          <w:sz w:val="24"/>
-          <w:szCs w:val="24"/>
-          <w:highlight w:val="white"/>
-          <w:lang w:val="en-US"/>
-        </w:rPr>
-        <w:t xml:space="preserve">; </w:t>
-      </w:r>
-      <w:proofErr w:type="spellStart"/>
-      <w:r>
-        <w:rPr>
-          <w:rFonts w:ascii="Courier New" w:hAnsi="Courier New" w:cs="Courier New"/>
-          <w:sz w:val="24"/>
-          <w:szCs w:val="24"/>
-          <w:highlight w:val="white"/>
-          <w:lang w:val="en-US"/>
-        </w:rPr>
-        <w:t>i</w:t>
-      </w:r>
-      <w:proofErr w:type="spellEnd"/>
-      <w:r>
-        <w:rPr>
-          <w:rFonts w:ascii="Courier New" w:hAnsi="Courier New" w:cs="Courier New"/>
-          <w:sz w:val="24"/>
-          <w:szCs w:val="24"/>
-          <w:highlight w:val="white"/>
-          <w:lang w:val="en-US"/>
-        </w:rPr>
-        <w:t>++)</w:t>
+        <w:t>for (int i = 0; i &lt; secretWordChar.Length; i++)</w:t>
       </w:r>
     </w:p>
     <w:p>
@@ -4379,73 +4078,7 @@
           <w:highlight w:val="white"/>
           <w:lang w:val="en-US"/>
         </w:rPr>
-        <w:t xml:space="preserve">            if (</w:t>
-      </w:r>
-      <w:proofErr w:type="spellStart"/>
-      <w:r>
-        <w:rPr>
-          <w:rFonts w:ascii="Courier New" w:hAnsi="Courier New" w:cs="Courier New"/>
-          <w:sz w:val="24"/>
-          <w:szCs w:val="24"/>
-          <w:highlight w:val="white"/>
-          <w:lang w:val="en-US"/>
-        </w:rPr>
-        <w:t>inputWordChar</w:t>
-      </w:r>
-      <w:proofErr w:type="spellEnd"/>
-      <w:r>
-        <w:rPr>
-          <w:rFonts w:ascii="Courier New" w:hAnsi="Courier New" w:cs="Courier New"/>
-          <w:sz w:val="24"/>
-          <w:szCs w:val="24"/>
-          <w:highlight w:val="white"/>
-          <w:lang w:val="en-US"/>
-        </w:rPr>
-        <w:t xml:space="preserve">[j] == </w:t>
-      </w:r>
-      <w:proofErr w:type="spellStart"/>
-      <w:r>
-        <w:rPr>
-          <w:rFonts w:ascii="Courier New" w:hAnsi="Courier New" w:cs="Courier New"/>
-          <w:sz w:val="24"/>
-          <w:szCs w:val="24"/>
-          <w:highlight w:val="white"/>
-          <w:lang w:val="en-US"/>
-        </w:rPr>
-        <w:t>secretWordChar</w:t>
-      </w:r>
-      <w:proofErr w:type="spellEnd"/>
-      <w:r>
-        <w:rPr>
-          <w:rFonts w:ascii="Courier New" w:hAnsi="Courier New" w:cs="Courier New"/>
-          <w:sz w:val="24"/>
-          <w:szCs w:val="24"/>
-          <w:highlight w:val="white"/>
-          <w:lang w:val="en-US"/>
-        </w:rPr>
-        <w:t>[</w:t>
-      </w:r>
-      <w:proofErr w:type="spellStart"/>
-      <w:r>
-        <w:rPr>
-          <w:rFonts w:ascii="Courier New" w:hAnsi="Courier New" w:cs="Courier New"/>
-          <w:sz w:val="24"/>
-          <w:szCs w:val="24"/>
-          <w:highlight w:val="white"/>
-          <w:lang w:val="en-US"/>
-        </w:rPr>
-        <w:t>i</w:t>
-      </w:r>
-      <w:proofErr w:type="spellEnd"/>
-      <w:r>
-        <w:rPr>
-          <w:rFonts w:ascii="Courier New" w:hAnsi="Courier New" w:cs="Courier New"/>
-          <w:sz w:val="24"/>
-          <w:szCs w:val="24"/>
-          <w:highlight w:val="white"/>
-          <w:lang w:val="en-US"/>
-        </w:rPr>
-        <w:t>])</w:t>
+        <w:t xml:space="preserve">            if (inputWordChar[j] == secretWordChar[i])</w:t>
       </w:r>
     </w:p>
     <w:p>
@@ -4499,27 +4132,7 @@
           <w:szCs w:val="24"/>
           <w:highlight w:val="white"/>
         </w:rPr>
-        <w:t xml:space="preserve">                // Если совпадение </w:t>
-      </w:r>
-      <w:proofErr w:type="gramStart"/>
-      <w:r>
-        <w:rPr>
-          <w:rFonts w:ascii="Courier New" w:hAnsi="Courier New" w:cs="Courier New"/>
-          <w:sz w:val="24"/>
-          <w:szCs w:val="24"/>
-          <w:highlight w:val="white"/>
-        </w:rPr>
-        <w:t>найдено</w:t>
-      </w:r>
-      <w:proofErr w:type="gramEnd"/>
-      <w:r>
-        <w:rPr>
-          <w:rFonts w:ascii="Courier New" w:hAnsi="Courier New" w:cs="Courier New"/>
-          <w:sz w:val="24"/>
-          <w:szCs w:val="24"/>
-          <w:highlight w:val="white"/>
-        </w:rPr>
-        <w:t xml:space="preserve"> и буква еще не добавлена</w:t>
+        <w:t xml:space="preserve">                // Если совпадение найдено и буква еще не добавлена</w:t>
       </w:r>
     </w:p>
     <w:p>
@@ -4572,67 +4185,7 @@
           <w:szCs w:val="24"/>
           <w:highlight w:val="white"/>
         </w:rPr>
-        <w:t xml:space="preserve">                </w:t>
-      </w:r>
-      <w:proofErr w:type="spellStart"/>
-      <w:r>
-        <w:rPr>
-          <w:rFonts w:ascii="Courier New" w:hAnsi="Courier New" w:cs="Courier New"/>
-          <w:sz w:val="24"/>
-          <w:szCs w:val="24"/>
-          <w:highlight w:val="white"/>
-        </w:rPr>
-        <w:t>if</w:t>
-      </w:r>
-      <w:proofErr w:type="spellEnd"/>
-      <w:r>
-        <w:rPr>
-          <w:rFonts w:ascii="Courier New" w:hAnsi="Courier New" w:cs="Courier New"/>
-          <w:sz w:val="24"/>
-          <w:szCs w:val="24"/>
-          <w:highlight w:val="white"/>
-        </w:rPr>
-        <w:t xml:space="preserve"> (</w:t>
-      </w:r>
-      <w:proofErr w:type="spellStart"/>
-      <w:r>
-        <w:rPr>
-          <w:rFonts w:ascii="Courier New" w:hAnsi="Courier New" w:cs="Courier New"/>
-          <w:sz w:val="24"/>
-          <w:szCs w:val="24"/>
-          <w:highlight w:val="white"/>
-        </w:rPr>
-        <w:t>matchedLettersSet.Add</w:t>
-      </w:r>
-      <w:proofErr w:type="spellEnd"/>
-      <w:r>
-        <w:rPr>
-          <w:rFonts w:ascii="Courier New" w:hAnsi="Courier New" w:cs="Courier New"/>
-          <w:sz w:val="24"/>
-          <w:szCs w:val="24"/>
-          <w:highlight w:val="white"/>
-        </w:rPr>
-        <w:t>(</w:t>
-      </w:r>
-      <w:proofErr w:type="spellStart"/>
-      <w:r>
-        <w:rPr>
-          <w:rFonts w:ascii="Courier New" w:hAnsi="Courier New" w:cs="Courier New"/>
-          <w:sz w:val="24"/>
-          <w:szCs w:val="24"/>
-          <w:highlight w:val="white"/>
-        </w:rPr>
-        <w:t>inputWordChar</w:t>
-      </w:r>
-      <w:proofErr w:type="spellEnd"/>
-      <w:r>
-        <w:rPr>
-          <w:rFonts w:ascii="Courier New" w:hAnsi="Courier New" w:cs="Courier New"/>
-          <w:sz w:val="24"/>
-          <w:szCs w:val="24"/>
-          <w:highlight w:val="white"/>
-        </w:rPr>
-        <w:t xml:space="preserve">[j])) </w:t>
+        <w:t xml:space="preserve">                if (matchedLettersSet.Add(inputWordChar[j])) </w:t>
       </w:r>
     </w:p>
     <w:p>
@@ -4734,27 +4287,7 @@
           <w:szCs w:val="24"/>
           <w:highlight w:val="white"/>
         </w:rPr>
-        <w:t xml:space="preserve">                    </w:t>
-      </w:r>
-      <w:proofErr w:type="spellStart"/>
-      <w:r>
-        <w:rPr>
-          <w:rFonts w:ascii="Courier New" w:hAnsi="Courier New" w:cs="Courier New"/>
-          <w:sz w:val="24"/>
-          <w:szCs w:val="24"/>
-          <w:highlight w:val="white"/>
-        </w:rPr>
-        <w:t>matchFound</w:t>
-      </w:r>
-      <w:proofErr w:type="spellEnd"/>
-      <w:r>
-        <w:rPr>
-          <w:rFonts w:ascii="Courier New" w:hAnsi="Courier New" w:cs="Courier New"/>
-          <w:sz w:val="24"/>
-          <w:szCs w:val="24"/>
-          <w:highlight w:val="white"/>
-        </w:rPr>
-        <w:t xml:space="preserve"> = true; </w:t>
+        <w:t xml:space="preserve">                    matchFound = true; </w:t>
       </w:r>
     </w:p>
     <w:p>
@@ -4877,58 +4410,7 @@
           <w:szCs w:val="24"/>
           <w:highlight w:val="white"/>
         </w:rPr>
-        <w:t xml:space="preserve">        </w:t>
-      </w:r>
-      <w:proofErr w:type="spellStart"/>
-      <w:r>
-        <w:rPr>
-          <w:rFonts w:ascii="Courier New" w:hAnsi="Courier New" w:cs="Courier New"/>
-          <w:sz w:val="24"/>
-          <w:szCs w:val="24"/>
-          <w:highlight w:val="white"/>
-        </w:rPr>
-        <w:t>if</w:t>
-      </w:r>
-      <w:proofErr w:type="spellEnd"/>
-      <w:r>
-        <w:rPr>
-          <w:rFonts w:ascii="Courier New" w:hAnsi="Courier New" w:cs="Courier New"/>
-          <w:sz w:val="24"/>
-          <w:szCs w:val="24"/>
-          <w:highlight w:val="white"/>
-        </w:rPr>
-        <w:t xml:space="preserve"> </w:t>
-      </w:r>
-      <w:proofErr w:type="gramStart"/>
-      <w:r>
-        <w:rPr>
-          <w:rFonts w:ascii="Courier New" w:hAnsi="Courier New" w:cs="Courier New"/>
-          <w:sz w:val="24"/>
-          <w:szCs w:val="24"/>
-          <w:highlight w:val="white"/>
-        </w:rPr>
-        <w:t>(!</w:t>
-      </w:r>
-      <w:proofErr w:type="spellStart"/>
-      <w:r>
-        <w:rPr>
-          <w:rFonts w:ascii="Courier New" w:hAnsi="Courier New" w:cs="Courier New"/>
-          <w:sz w:val="24"/>
-          <w:szCs w:val="24"/>
-          <w:highlight w:val="white"/>
-        </w:rPr>
-        <w:t>matchFound</w:t>
-      </w:r>
-      <w:proofErr w:type="spellEnd"/>
-      <w:proofErr w:type="gramEnd"/>
-      <w:r>
-        <w:rPr>
-          <w:rFonts w:ascii="Courier New" w:hAnsi="Courier New" w:cs="Courier New"/>
-          <w:sz w:val="24"/>
-          <w:szCs w:val="24"/>
-          <w:highlight w:val="white"/>
-        </w:rPr>
-        <w:t>)</w:t>
+        <w:t xml:space="preserve">        if (!matchFound)</w:t>
       </w:r>
     </w:p>
     <w:p>
@@ -4972,47 +4454,7 @@
           <w:szCs w:val="24"/>
           <w:highlight w:val="white"/>
         </w:rPr>
-        <w:t xml:space="preserve">            </w:t>
-      </w:r>
-      <w:proofErr w:type="spellStart"/>
-      <w:r>
-        <w:rPr>
-          <w:rFonts w:ascii="Courier New" w:hAnsi="Courier New" w:cs="Courier New"/>
-          <w:sz w:val="24"/>
-          <w:szCs w:val="24"/>
-          <w:highlight w:val="white"/>
-        </w:rPr>
-        <w:t>errorInAttempt</w:t>
-      </w:r>
-      <w:proofErr w:type="spellEnd"/>
-      <w:r>
-        <w:rPr>
-          <w:rFonts w:ascii="Courier New" w:hAnsi="Courier New" w:cs="Courier New"/>
-          <w:sz w:val="24"/>
-          <w:szCs w:val="24"/>
-          <w:highlight w:val="white"/>
-        </w:rPr>
-        <w:t xml:space="preserve"> = </w:t>
-      </w:r>
-      <w:proofErr w:type="spellStart"/>
-      <w:r>
-        <w:rPr>
-          <w:rFonts w:ascii="Courier New" w:hAnsi="Courier New" w:cs="Courier New"/>
-          <w:sz w:val="24"/>
-          <w:szCs w:val="24"/>
-          <w:highlight w:val="white"/>
-        </w:rPr>
-        <w:t>true</w:t>
-      </w:r>
-      <w:proofErr w:type="spellEnd"/>
-      <w:r>
-        <w:rPr>
-          <w:rFonts w:ascii="Courier New" w:hAnsi="Courier New" w:cs="Courier New"/>
-          <w:sz w:val="24"/>
-          <w:szCs w:val="24"/>
-          <w:highlight w:val="white"/>
-        </w:rPr>
-        <w:t>;</w:t>
+        <w:t xml:space="preserve">            errorInAttempt = true;</w:t>
       </w:r>
     </w:p>
     <w:p>
@@ -5079,7 +4521,6 @@
         </w:rPr>
         <w:t xml:space="preserve"> </w:t>
       </w:r>
-      <w:proofErr w:type="gramStart"/>
       <w:r>
         <w:rPr>
           <w:rFonts w:ascii="Courier New" w:hAnsi="Courier New" w:cs="Courier New"/>
@@ -5088,52 +4529,7 @@
           <w:highlight w:val="white"/>
           <w:lang w:val="en-US"/>
         </w:rPr>
-        <w:t>(!</w:t>
-      </w:r>
-      <w:proofErr w:type="spellStart"/>
-      <w:r>
-        <w:rPr>
-          <w:rFonts w:ascii="Courier New" w:hAnsi="Courier New" w:cs="Courier New"/>
-          <w:sz w:val="24"/>
-          <w:szCs w:val="24"/>
-          <w:highlight w:val="white"/>
-          <w:lang w:val="en-US"/>
-        </w:rPr>
-        <w:t>matchedLettersSet.Contains</w:t>
-      </w:r>
-      <w:proofErr w:type="spellEnd"/>
-      <w:proofErr w:type="gramEnd"/>
-      <w:r>
-        <w:rPr>
-          <w:rFonts w:ascii="Courier New" w:hAnsi="Courier New" w:cs="Courier New"/>
-          <w:sz w:val="24"/>
-          <w:szCs w:val="24"/>
-          <w:highlight w:val="white"/>
-          <w:lang w:val="en-US"/>
-        </w:rPr>
-        <w:t>(</w:t>
-      </w:r>
-      <w:proofErr w:type="spellStart"/>
-      <w:r>
-        <w:rPr>
-          <w:rFonts w:ascii="Courier New" w:hAnsi="Courier New" w:cs="Courier New"/>
-          <w:sz w:val="24"/>
-          <w:szCs w:val="24"/>
-          <w:highlight w:val="white"/>
-          <w:lang w:val="en-US"/>
-        </w:rPr>
-        <w:t>inputWordChar</w:t>
-      </w:r>
-      <w:proofErr w:type="spellEnd"/>
-      <w:r>
-        <w:rPr>
-          <w:rFonts w:ascii="Courier New" w:hAnsi="Courier New" w:cs="Courier New"/>
-          <w:sz w:val="24"/>
-          <w:szCs w:val="24"/>
-          <w:highlight w:val="white"/>
-          <w:lang w:val="en-US"/>
-        </w:rPr>
-        <w:t>[j]))</w:t>
+        <w:t>(!matchedLettersSet.Contains(inputWordChar[j]))</w:t>
       </w:r>
     </w:p>
     <w:p>
@@ -5494,45 +4890,14 @@
         </w:rPr>
         <w:t xml:space="preserve">        </w:t>
       </w:r>
-      <w:proofErr w:type="spellStart"/>
-      <w:r>
-        <w:rPr>
-          <w:rFonts w:ascii="Courier New" w:hAnsi="Courier New" w:cs="Courier New"/>
-          <w:sz w:val="24"/>
-          <w:szCs w:val="24"/>
-          <w:highlight w:val="white"/>
-        </w:rPr>
-        <w:t>errorInAttempt</w:t>
-      </w:r>
-      <w:proofErr w:type="spellEnd"/>
-      <w:r>
-        <w:rPr>
-          <w:rFonts w:ascii="Courier New" w:hAnsi="Courier New" w:cs="Courier New"/>
-          <w:sz w:val="24"/>
-          <w:szCs w:val="24"/>
-          <w:highlight w:val="white"/>
-        </w:rPr>
-        <w:t xml:space="preserve"> = </w:t>
-      </w:r>
-      <w:proofErr w:type="spellStart"/>
-      <w:r>
-        <w:rPr>
-          <w:rFonts w:ascii="Courier New" w:hAnsi="Courier New" w:cs="Courier New"/>
-          <w:sz w:val="24"/>
-          <w:szCs w:val="24"/>
-          <w:highlight w:val="white"/>
-        </w:rPr>
-        <w:t>false</w:t>
-      </w:r>
-      <w:proofErr w:type="spellEnd"/>
-      <w:r>
-        <w:rPr>
-          <w:rFonts w:ascii="Courier New" w:hAnsi="Courier New" w:cs="Courier New"/>
-          <w:sz w:val="24"/>
-          <w:szCs w:val="24"/>
-          <w:highlight w:val="white"/>
-        </w:rPr>
-        <w:t>;</w:t>
+      <w:r>
+        <w:rPr>
+          <w:rFonts w:ascii="Courier New" w:hAnsi="Courier New" w:cs="Courier New"/>
+          <w:sz w:val="24"/>
+          <w:szCs w:val="24"/>
+          <w:highlight w:val="white"/>
+        </w:rPr>
+        <w:t>errorInAttempt = false;</w:t>
       </w:r>
     </w:p>
     <w:p>
@@ -5622,51 +4987,7 @@
           <w:highlight w:val="white"/>
           <w:lang w:val="en-US"/>
         </w:rPr>
-        <w:t>if (</w:t>
-      </w:r>
-      <w:proofErr w:type="spellStart"/>
-      <w:r>
-        <w:rPr>
-          <w:rFonts w:ascii="Courier New" w:hAnsi="Courier New" w:cs="Courier New"/>
-          <w:sz w:val="24"/>
-          <w:szCs w:val="24"/>
-          <w:highlight w:val="white"/>
-          <w:lang w:val="en-US"/>
-        </w:rPr>
-        <w:t>inputWordChar.Length</w:t>
-      </w:r>
-      <w:proofErr w:type="spellEnd"/>
-      <w:r>
-        <w:rPr>
-          <w:rFonts w:ascii="Courier New" w:hAnsi="Courier New" w:cs="Courier New"/>
-          <w:sz w:val="24"/>
-          <w:szCs w:val="24"/>
-          <w:highlight w:val="white"/>
-          <w:lang w:val="en-US"/>
-        </w:rPr>
-        <w:t xml:space="preserve"> == </w:t>
-      </w:r>
-      <w:proofErr w:type="spellStart"/>
-      <w:r>
-        <w:rPr>
-          <w:rFonts w:ascii="Courier New" w:hAnsi="Courier New" w:cs="Courier New"/>
-          <w:sz w:val="24"/>
-          <w:szCs w:val="24"/>
-          <w:highlight w:val="white"/>
-          <w:lang w:val="en-US"/>
-        </w:rPr>
-        <w:t>secretWordChar.Length</w:t>
-      </w:r>
-      <w:proofErr w:type="spellEnd"/>
-      <w:r>
-        <w:rPr>
-          <w:rFonts w:ascii="Courier New" w:hAnsi="Courier New" w:cs="Courier New"/>
-          <w:sz w:val="24"/>
-          <w:szCs w:val="24"/>
-          <w:highlight w:val="white"/>
-          <w:lang w:val="en-US"/>
-        </w:rPr>
-        <w:t>)</w:t>
+        <w:t>if (inputWordChar.Length == secretWordChar.Length)</w:t>
       </w:r>
     </w:p>
     <w:p>
@@ -5720,47 +5041,7 @@
           <w:szCs w:val="24"/>
           <w:highlight w:val="white"/>
         </w:rPr>
-        <w:t xml:space="preserve">        </w:t>
-      </w:r>
-      <w:proofErr w:type="spellStart"/>
-      <w:r>
-        <w:rPr>
-          <w:rFonts w:ascii="Courier New" w:hAnsi="Courier New" w:cs="Courier New"/>
-          <w:sz w:val="24"/>
-          <w:szCs w:val="24"/>
-          <w:highlight w:val="white"/>
-        </w:rPr>
-        <w:t>int</w:t>
-      </w:r>
-      <w:proofErr w:type="spellEnd"/>
-      <w:r>
-        <w:rPr>
-          <w:rFonts w:ascii="Courier New" w:hAnsi="Courier New" w:cs="Courier New"/>
-          <w:sz w:val="24"/>
-          <w:szCs w:val="24"/>
-          <w:highlight w:val="white"/>
-        </w:rPr>
-        <w:t xml:space="preserve"> </w:t>
-      </w:r>
-      <w:proofErr w:type="spellStart"/>
-      <w:r>
-        <w:rPr>
-          <w:rFonts w:ascii="Courier New" w:hAnsi="Courier New" w:cs="Courier New"/>
-          <w:sz w:val="24"/>
-          <w:szCs w:val="24"/>
-          <w:highlight w:val="white"/>
-        </w:rPr>
-        <w:t>lenght</w:t>
-      </w:r>
-      <w:proofErr w:type="spellEnd"/>
-      <w:r>
-        <w:rPr>
-          <w:rFonts w:ascii="Courier New" w:hAnsi="Courier New" w:cs="Courier New"/>
-          <w:sz w:val="24"/>
-          <w:szCs w:val="24"/>
-          <w:highlight w:val="white"/>
-        </w:rPr>
-        <w:t xml:space="preserve"> = 0;</w:t>
+        <w:t xml:space="preserve">        int lenght = 0;</w:t>
       </w:r>
     </w:p>
     <w:p>
@@ -5815,95 +5096,7 @@
           <w:highlight w:val="white"/>
           <w:lang w:val="en-US"/>
         </w:rPr>
-        <w:t xml:space="preserve">for (int </w:t>
-      </w:r>
-      <w:proofErr w:type="spellStart"/>
-      <w:r>
-        <w:rPr>
-          <w:rFonts w:ascii="Courier New" w:hAnsi="Courier New" w:cs="Courier New"/>
-          <w:sz w:val="24"/>
-          <w:szCs w:val="24"/>
-          <w:highlight w:val="white"/>
-          <w:lang w:val="en-US"/>
-        </w:rPr>
-        <w:t>i</w:t>
-      </w:r>
-      <w:proofErr w:type="spellEnd"/>
-      <w:r>
-        <w:rPr>
-          <w:rFonts w:ascii="Courier New" w:hAnsi="Courier New" w:cs="Courier New"/>
-          <w:sz w:val="24"/>
-          <w:szCs w:val="24"/>
-          <w:highlight w:val="white"/>
-          <w:lang w:val="en-US"/>
-        </w:rPr>
-        <w:t xml:space="preserve"> = 0; </w:t>
-      </w:r>
-      <w:proofErr w:type="spellStart"/>
-      <w:r>
-        <w:rPr>
-          <w:rFonts w:ascii="Courier New" w:hAnsi="Courier New" w:cs="Courier New"/>
-          <w:sz w:val="24"/>
-          <w:szCs w:val="24"/>
-          <w:highlight w:val="white"/>
-          <w:lang w:val="en-US"/>
-        </w:rPr>
-        <w:t>i</w:t>
-      </w:r>
-      <w:proofErr w:type="spellEnd"/>
-      <w:r>
-        <w:rPr>
-          <w:rFonts w:ascii="Courier New" w:hAnsi="Courier New" w:cs="Courier New"/>
-          <w:sz w:val="24"/>
-          <w:szCs w:val="24"/>
-          <w:highlight w:val="white"/>
-          <w:lang w:val="en-US"/>
-        </w:rPr>
-        <w:t xml:space="preserve"> &lt; </w:t>
-      </w:r>
-      <w:proofErr w:type="spellStart"/>
-      <w:r>
-        <w:rPr>
-          <w:rFonts w:ascii="Courier New" w:hAnsi="Courier New" w:cs="Courier New"/>
-          <w:sz w:val="24"/>
-          <w:szCs w:val="24"/>
-          <w:highlight w:val="white"/>
-          <w:lang w:val="en-US"/>
-        </w:rPr>
-        <w:t>inputWordChar.Length</w:t>
-      </w:r>
-      <w:proofErr w:type="spellEnd"/>
-      <w:r>
-        <w:rPr>
-          <w:rFonts w:ascii="Courier New" w:hAnsi="Courier New" w:cs="Courier New"/>
-          <w:sz w:val="24"/>
-          <w:szCs w:val="24"/>
-          <w:highlight w:val="white"/>
-          <w:lang w:val="en-US"/>
-        </w:rPr>
-        <w:t xml:space="preserve">; </w:t>
-      </w:r>
-      <w:proofErr w:type="spellStart"/>
-      <w:r>
-        <w:rPr>
-          <w:rFonts w:ascii="Courier New" w:hAnsi="Courier New" w:cs="Courier New"/>
-          <w:sz w:val="24"/>
-          <w:szCs w:val="24"/>
-          <w:highlight w:val="white"/>
-          <w:lang w:val="en-US"/>
-        </w:rPr>
-        <w:t>i</w:t>
-      </w:r>
-      <w:proofErr w:type="spellEnd"/>
-      <w:r>
-        <w:rPr>
-          <w:rFonts w:ascii="Courier New" w:hAnsi="Courier New" w:cs="Courier New"/>
-          <w:sz w:val="24"/>
-          <w:szCs w:val="24"/>
-          <w:highlight w:val="white"/>
-          <w:lang w:val="en-US"/>
-        </w:rPr>
-        <w:t>++)</w:t>
+        <w:t>for (int i = 0; i &lt; inputWordChar.Length; i++)</w:t>
       </w:r>
     </w:p>
     <w:p>
@@ -5951,95 +5144,7 @@
           <w:highlight w:val="white"/>
           <w:lang w:val="en-US"/>
         </w:rPr>
-        <w:t xml:space="preserve">            if (</w:t>
-      </w:r>
-      <w:proofErr w:type="spellStart"/>
-      <w:r>
-        <w:rPr>
-          <w:rFonts w:ascii="Courier New" w:hAnsi="Courier New" w:cs="Courier New"/>
-          <w:sz w:val="24"/>
-          <w:szCs w:val="24"/>
-          <w:highlight w:val="white"/>
-          <w:lang w:val="en-US"/>
-        </w:rPr>
-        <w:t>inputWordChar</w:t>
-      </w:r>
-      <w:proofErr w:type="spellEnd"/>
-      <w:r>
-        <w:rPr>
-          <w:rFonts w:ascii="Courier New" w:hAnsi="Courier New" w:cs="Courier New"/>
-          <w:sz w:val="24"/>
-          <w:szCs w:val="24"/>
-          <w:highlight w:val="white"/>
-          <w:lang w:val="en-US"/>
-        </w:rPr>
-        <w:t>[</w:t>
-      </w:r>
-      <w:proofErr w:type="spellStart"/>
-      <w:r>
-        <w:rPr>
-          <w:rFonts w:ascii="Courier New" w:hAnsi="Courier New" w:cs="Courier New"/>
-          <w:sz w:val="24"/>
-          <w:szCs w:val="24"/>
-          <w:highlight w:val="white"/>
-          <w:lang w:val="en-US"/>
-        </w:rPr>
-        <w:t>i</w:t>
-      </w:r>
-      <w:proofErr w:type="spellEnd"/>
-      <w:r>
-        <w:rPr>
-          <w:rFonts w:ascii="Courier New" w:hAnsi="Courier New" w:cs="Courier New"/>
-          <w:sz w:val="24"/>
-          <w:szCs w:val="24"/>
-          <w:highlight w:val="white"/>
-          <w:lang w:val="en-US"/>
-        </w:rPr>
-        <w:t xml:space="preserve">] == </w:t>
-      </w:r>
-      <w:proofErr w:type="spellStart"/>
-      <w:r>
-        <w:rPr>
-          <w:rFonts w:ascii="Courier New" w:hAnsi="Courier New" w:cs="Courier New"/>
-          <w:sz w:val="24"/>
-          <w:szCs w:val="24"/>
-          <w:highlight w:val="white"/>
-          <w:lang w:val="en-US"/>
-        </w:rPr>
-        <w:t>secretWordChar</w:t>
-      </w:r>
-      <w:proofErr w:type="spellEnd"/>
-      <w:r>
-        <w:rPr>
-          <w:rFonts w:ascii="Courier New" w:hAnsi="Courier New" w:cs="Courier New"/>
-          <w:sz w:val="24"/>
-          <w:szCs w:val="24"/>
-          <w:highlight w:val="white"/>
-          <w:lang w:val="en-US"/>
-        </w:rPr>
-        <w:t>[</w:t>
-      </w:r>
-      <w:proofErr w:type="spellStart"/>
-      <w:r>
-        <w:rPr>
-          <w:rFonts w:ascii="Courier New" w:hAnsi="Courier New" w:cs="Courier New"/>
-          <w:sz w:val="24"/>
-          <w:szCs w:val="24"/>
-          <w:highlight w:val="white"/>
-          <w:lang w:val="en-US"/>
-        </w:rPr>
-        <w:t>i</w:t>
-      </w:r>
-      <w:proofErr w:type="spellEnd"/>
-      <w:r>
-        <w:rPr>
-          <w:rFonts w:ascii="Courier New" w:hAnsi="Courier New" w:cs="Courier New"/>
-          <w:sz w:val="24"/>
-          <w:szCs w:val="24"/>
-          <w:highlight w:val="white"/>
-          <w:lang w:val="en-US"/>
-        </w:rPr>
-        <w:t>])</w:t>
+        <w:t xml:space="preserve">            if (inputWordChar[i] == secretWordChar[i])</w:t>
       </w:r>
     </w:p>
     <w:p>
@@ -6087,29 +5192,7 @@
           <w:highlight w:val="white"/>
           <w:lang w:val="en-US"/>
         </w:rPr>
-        <w:t xml:space="preserve">                </w:t>
-      </w:r>
-      <w:proofErr w:type="spellStart"/>
-      <w:r>
-        <w:rPr>
-          <w:rFonts w:ascii="Courier New" w:hAnsi="Courier New" w:cs="Courier New"/>
-          <w:sz w:val="24"/>
-          <w:szCs w:val="24"/>
-          <w:highlight w:val="white"/>
-          <w:lang w:val="en-US"/>
-        </w:rPr>
-        <w:t>lenght</w:t>
-      </w:r>
-      <w:proofErr w:type="spellEnd"/>
-      <w:r>
-        <w:rPr>
-          <w:rFonts w:ascii="Courier New" w:hAnsi="Courier New" w:cs="Courier New"/>
-          <w:sz w:val="24"/>
-          <w:szCs w:val="24"/>
-          <w:highlight w:val="white"/>
-          <w:lang w:val="en-US"/>
-        </w:rPr>
-        <w:t>++;</w:t>
+        <w:t xml:space="preserve">                lenght++;</w:t>
       </w:r>
     </w:p>
     <w:p>
@@ -6133,51 +5216,7 @@
           <w:highlight w:val="white"/>
           <w:lang w:val="en-US"/>
         </w:rPr>
-        <w:t xml:space="preserve">                if (</w:t>
-      </w:r>
-      <w:proofErr w:type="spellStart"/>
-      <w:r>
-        <w:rPr>
-          <w:rFonts w:ascii="Courier New" w:hAnsi="Courier New" w:cs="Courier New"/>
-          <w:sz w:val="24"/>
-          <w:szCs w:val="24"/>
-          <w:highlight w:val="white"/>
-          <w:lang w:val="en-US"/>
-        </w:rPr>
-        <w:t>lenght</w:t>
-      </w:r>
-      <w:proofErr w:type="spellEnd"/>
-      <w:r>
-        <w:rPr>
-          <w:rFonts w:ascii="Courier New" w:hAnsi="Courier New" w:cs="Courier New"/>
-          <w:sz w:val="24"/>
-          <w:szCs w:val="24"/>
-          <w:highlight w:val="white"/>
-          <w:lang w:val="en-US"/>
-        </w:rPr>
-        <w:t xml:space="preserve"> == </w:t>
-      </w:r>
-      <w:proofErr w:type="spellStart"/>
-      <w:r>
-        <w:rPr>
-          <w:rFonts w:ascii="Courier New" w:hAnsi="Courier New" w:cs="Courier New"/>
-          <w:sz w:val="24"/>
-          <w:szCs w:val="24"/>
-          <w:highlight w:val="white"/>
-          <w:lang w:val="en-US"/>
-        </w:rPr>
-        <w:t>secretWordChar.Length</w:t>
-      </w:r>
-      <w:proofErr w:type="spellEnd"/>
-      <w:r>
-        <w:rPr>
-          <w:rFonts w:ascii="Courier New" w:hAnsi="Courier New" w:cs="Courier New"/>
-          <w:sz w:val="24"/>
-          <w:szCs w:val="24"/>
-          <w:highlight w:val="white"/>
-          <w:lang w:val="en-US"/>
-        </w:rPr>
-        <w:t>)</w:t>
+        <w:t xml:space="preserve">                if (lenght == secretWordChar.Length)</w:t>
       </w:r>
     </w:p>
     <w:p>
@@ -6234,7 +5273,6 @@
         </w:rPr>
         <w:t xml:space="preserve">                    </w:t>
       </w:r>
-      <w:proofErr w:type="spellStart"/>
       <w:r>
         <w:rPr>
           <w:rFonts w:ascii="Courier New" w:hAnsi="Courier New" w:cs="Courier New"/>
@@ -6243,74 +5281,7 @@
           <w:highlight w:val="white"/>
           <w:lang w:val="en-US"/>
         </w:rPr>
-        <w:t>FormWin</w:t>
-      </w:r>
-      <w:proofErr w:type="spellEnd"/>
-      <w:r>
-        <w:rPr>
-          <w:rFonts w:ascii="Courier New" w:hAnsi="Courier New" w:cs="Courier New"/>
-          <w:sz w:val="24"/>
-          <w:szCs w:val="24"/>
-          <w:highlight w:val="white"/>
-          <w:lang w:val="en-US"/>
-        </w:rPr>
-        <w:t xml:space="preserve"> </w:t>
-      </w:r>
-      <w:proofErr w:type="spellStart"/>
-      <w:r>
-        <w:rPr>
-          <w:rFonts w:ascii="Courier New" w:hAnsi="Courier New" w:cs="Courier New"/>
-          <w:sz w:val="24"/>
-          <w:szCs w:val="24"/>
-          <w:highlight w:val="white"/>
-          <w:lang w:val="en-US"/>
-        </w:rPr>
-        <w:t>formWin</w:t>
-      </w:r>
-      <w:proofErr w:type="spellEnd"/>
-      <w:r>
-        <w:rPr>
-          <w:rFonts w:ascii="Courier New" w:hAnsi="Courier New" w:cs="Courier New"/>
-          <w:sz w:val="24"/>
-          <w:szCs w:val="24"/>
-          <w:highlight w:val="white"/>
-          <w:lang w:val="en-US"/>
-        </w:rPr>
-        <w:t xml:space="preserve"> = new </w:t>
-      </w:r>
-      <w:proofErr w:type="spellStart"/>
-      <w:proofErr w:type="gramStart"/>
-      <w:r>
-        <w:rPr>
-          <w:rFonts w:ascii="Courier New" w:hAnsi="Courier New" w:cs="Courier New"/>
-          <w:sz w:val="24"/>
-          <w:szCs w:val="24"/>
-          <w:highlight w:val="white"/>
-          <w:lang w:val="en-US"/>
-        </w:rPr>
-        <w:t>FormWin</w:t>
-      </w:r>
-      <w:proofErr w:type="spellEnd"/>
-      <w:r>
-        <w:rPr>
-          <w:rFonts w:ascii="Courier New" w:hAnsi="Courier New" w:cs="Courier New"/>
-          <w:sz w:val="24"/>
-          <w:szCs w:val="24"/>
-          <w:highlight w:val="white"/>
-          <w:lang w:val="en-US"/>
-        </w:rPr>
-        <w:t>(</w:t>
-      </w:r>
-      <w:proofErr w:type="gramEnd"/>
-      <w:r>
-        <w:rPr>
-          <w:rFonts w:ascii="Courier New" w:hAnsi="Courier New" w:cs="Courier New"/>
-          <w:sz w:val="24"/>
-          <w:szCs w:val="24"/>
-          <w:highlight w:val="white"/>
-          <w:lang w:val="en-US"/>
-        </w:rPr>
-        <w:t>);</w:t>
+        <w:t>FormWin formWin = new FormWin();</w:t>
       </w:r>
     </w:p>
     <w:p>
@@ -6334,85 +5305,7 @@
           <w:highlight w:val="white"/>
           <w:lang w:val="en-US"/>
         </w:rPr>
-        <w:t xml:space="preserve">                    </w:t>
-      </w:r>
-      <w:proofErr w:type="spellStart"/>
-      <w:r>
-        <w:rPr>
-          <w:rFonts w:ascii="Courier New" w:hAnsi="Courier New" w:cs="Courier New"/>
-          <w:sz w:val="24"/>
-          <w:szCs w:val="24"/>
-          <w:highlight w:val="white"/>
-          <w:lang w:val="en-US"/>
-        </w:rPr>
-        <w:t>FormMain</w:t>
-      </w:r>
-      <w:proofErr w:type="spellEnd"/>
-      <w:r>
-        <w:rPr>
-          <w:rFonts w:ascii="Courier New" w:hAnsi="Courier New" w:cs="Courier New"/>
-          <w:sz w:val="24"/>
-          <w:szCs w:val="24"/>
-          <w:highlight w:val="white"/>
-          <w:lang w:val="en-US"/>
-        </w:rPr>
-        <w:t xml:space="preserve"> </w:t>
-      </w:r>
-      <w:proofErr w:type="spellStart"/>
-      <w:r>
-        <w:rPr>
-          <w:rFonts w:ascii="Courier New" w:hAnsi="Courier New" w:cs="Courier New"/>
-          <w:sz w:val="24"/>
-          <w:szCs w:val="24"/>
-          <w:highlight w:val="white"/>
-          <w:lang w:val="en-US"/>
-        </w:rPr>
-        <w:t>formMain</w:t>
-      </w:r>
-      <w:proofErr w:type="spellEnd"/>
-      <w:r>
-        <w:rPr>
-          <w:rFonts w:ascii="Courier New" w:hAnsi="Courier New" w:cs="Courier New"/>
-          <w:sz w:val="24"/>
-          <w:szCs w:val="24"/>
-          <w:highlight w:val="white"/>
-          <w:lang w:val="en-US"/>
-        </w:rPr>
-        <w:t xml:space="preserve"> = new </w:t>
-      </w:r>
-      <w:proofErr w:type="spellStart"/>
-      <w:proofErr w:type="gramStart"/>
-      <w:r>
-        <w:rPr>
-          <w:rFonts w:ascii="Courier New" w:hAnsi="Courier New" w:cs="Courier New"/>
-          <w:sz w:val="24"/>
-          <w:szCs w:val="24"/>
-          <w:highlight w:val="white"/>
-          <w:lang w:val="en-US"/>
-        </w:rPr>
-        <w:t>FormMain</w:t>
-      </w:r>
-      <w:proofErr w:type="spellEnd"/>
-      <w:r>
-        <w:rPr>
-          <w:rFonts w:ascii="Courier New" w:hAnsi="Courier New" w:cs="Courier New"/>
-          <w:sz w:val="24"/>
-          <w:szCs w:val="24"/>
-          <w:highlight w:val="white"/>
-          <w:lang w:val="en-US"/>
-        </w:rPr>
-        <w:t>(</w:t>
-      </w:r>
-      <w:proofErr w:type="gramEnd"/>
-      <w:r>
-        <w:rPr>
-          <w:rFonts w:ascii="Courier New" w:hAnsi="Courier New" w:cs="Courier New"/>
-          <w:sz w:val="24"/>
-          <w:szCs w:val="24"/>
-          <w:highlight w:val="white"/>
-          <w:lang w:val="en-US"/>
-        </w:rPr>
-        <w:t>);</w:t>
+        <w:t xml:space="preserve">                    FormMain formMain = new FormMain();</w:t>
       </w:r>
     </w:p>
     <w:p>
@@ -6436,29 +5329,7 @@
           <w:highlight w:val="white"/>
           <w:lang w:val="en-US"/>
         </w:rPr>
-        <w:t xml:space="preserve">                    </w:t>
-      </w:r>
-      <w:proofErr w:type="spellStart"/>
-      <w:r>
-        <w:rPr>
-          <w:rFonts w:ascii="Courier New" w:hAnsi="Courier New" w:cs="Courier New"/>
-          <w:sz w:val="24"/>
-          <w:szCs w:val="24"/>
-          <w:highlight w:val="white"/>
-          <w:lang w:val="en-US"/>
-        </w:rPr>
-        <w:t>formMain.Hide</w:t>
-      </w:r>
-      <w:proofErr w:type="spellEnd"/>
-      <w:r>
-        <w:rPr>
-          <w:rFonts w:ascii="Courier New" w:hAnsi="Courier New" w:cs="Courier New"/>
-          <w:sz w:val="24"/>
-          <w:szCs w:val="24"/>
-          <w:highlight w:val="white"/>
-          <w:lang w:val="en-US"/>
-        </w:rPr>
-        <w:t>();</w:t>
+        <w:t xml:space="preserve">                    formMain.Hide();</w:t>
       </w:r>
     </w:p>
     <w:p>
@@ -6482,29 +5353,7 @@
           <w:highlight w:val="white"/>
           <w:lang w:val="en-US"/>
         </w:rPr>
-        <w:t xml:space="preserve">                    </w:t>
-      </w:r>
-      <w:proofErr w:type="gramStart"/>
-      <w:r>
-        <w:rPr>
-          <w:rFonts w:ascii="Courier New" w:hAnsi="Courier New" w:cs="Courier New"/>
-          <w:sz w:val="24"/>
-          <w:szCs w:val="24"/>
-          <w:highlight w:val="white"/>
-          <w:lang w:val="en-US"/>
-        </w:rPr>
-        <w:t>Refresh(</w:t>
-      </w:r>
-      <w:proofErr w:type="gramEnd"/>
-      <w:r>
-        <w:rPr>
-          <w:rFonts w:ascii="Courier New" w:hAnsi="Courier New" w:cs="Courier New"/>
-          <w:sz w:val="24"/>
-          <w:szCs w:val="24"/>
-          <w:highlight w:val="white"/>
-          <w:lang w:val="en-US"/>
-        </w:rPr>
-        <w:t>);</w:t>
+        <w:t xml:space="preserve">                    Refresh();</w:t>
       </w:r>
     </w:p>
     <w:p>
@@ -6528,29 +5377,7 @@
           <w:highlight w:val="white"/>
           <w:lang w:val="en-US"/>
         </w:rPr>
-        <w:t xml:space="preserve">                    </w:t>
-      </w:r>
-      <w:proofErr w:type="spellStart"/>
-      <w:r>
-        <w:rPr>
-          <w:rFonts w:ascii="Courier New" w:hAnsi="Courier New" w:cs="Courier New"/>
-          <w:sz w:val="24"/>
-          <w:szCs w:val="24"/>
-          <w:highlight w:val="white"/>
-          <w:lang w:val="en-US"/>
-        </w:rPr>
-        <w:t>Thread.Sleep</w:t>
-      </w:r>
-      <w:proofErr w:type="spellEnd"/>
-      <w:r>
-        <w:rPr>
-          <w:rFonts w:ascii="Courier New" w:hAnsi="Courier New" w:cs="Courier New"/>
-          <w:sz w:val="24"/>
-          <w:szCs w:val="24"/>
-          <w:highlight w:val="white"/>
-          <w:lang w:val="en-US"/>
-        </w:rPr>
-        <w:t>(500);</w:t>
+        <w:t xml:space="preserve">                    Thread.Sleep(500);</w:t>
       </w:r>
     </w:p>
     <w:p>
@@ -6574,29 +5401,7 @@
           <w:highlight w:val="white"/>
           <w:lang w:val="en-US"/>
         </w:rPr>
-        <w:t xml:space="preserve">                    </w:t>
-      </w:r>
-      <w:proofErr w:type="spellStart"/>
-      <w:r>
-        <w:rPr>
-          <w:rFonts w:ascii="Courier New" w:hAnsi="Courier New" w:cs="Courier New"/>
-          <w:sz w:val="24"/>
-          <w:szCs w:val="24"/>
-          <w:highlight w:val="white"/>
-          <w:lang w:val="en-US"/>
-        </w:rPr>
-        <w:t>formWin.Show</w:t>
-      </w:r>
-      <w:proofErr w:type="spellEnd"/>
-      <w:r>
-        <w:rPr>
-          <w:rFonts w:ascii="Courier New" w:hAnsi="Courier New" w:cs="Courier New"/>
-          <w:sz w:val="24"/>
-          <w:szCs w:val="24"/>
-          <w:highlight w:val="white"/>
-          <w:lang w:val="en-US"/>
-        </w:rPr>
-        <w:t>();</w:t>
+        <w:t xml:space="preserve">                    formWin.Show();</w:t>
       </w:r>
     </w:p>
     <w:p>
@@ -6811,9 +5616,17 @@
           <w:highlight w:val="white"/>
           <w:lang w:val="en-US"/>
         </w:rPr>
-        <w:t xml:space="preserve"> </w:t>
-      </w:r>
-      <w:proofErr w:type="spellStart"/>
+        <w:t xml:space="preserve"> OutMatchingLetters </w:t>
+      </w:r>
+      <w:r>
+        <w:rPr>
+          <w:rFonts w:ascii="Courier New" w:hAnsi="Courier New" w:cs="Courier New"/>
+          <w:sz w:val="24"/>
+          <w:szCs w:val="24"/>
+          <w:highlight w:val="white"/>
+        </w:rPr>
+        <w:t>и</w:t>
+      </w:r>
       <w:r>
         <w:rPr>
           <w:rFonts w:ascii="Courier New" w:hAnsi="Courier New" w:cs="Courier New"/>
@@ -6822,50 +5635,8 @@
           <w:highlight w:val="white"/>
           <w:lang w:val="en-US"/>
         </w:rPr>
-        <w:t>OutMatchingLetters</w:t>
-      </w:r>
-      <w:proofErr w:type="spellEnd"/>
-      <w:r>
-        <w:rPr>
-          <w:rFonts w:ascii="Courier New" w:hAnsi="Courier New" w:cs="Courier New"/>
-          <w:sz w:val="24"/>
-          <w:szCs w:val="24"/>
-          <w:highlight w:val="white"/>
-          <w:lang w:val="en-US"/>
-        </w:rPr>
-        <w:t xml:space="preserve"> </w:t>
-      </w:r>
-      <w:r>
-        <w:rPr>
-          <w:rFonts w:ascii="Courier New" w:hAnsi="Courier New" w:cs="Courier New"/>
-          <w:sz w:val="24"/>
-          <w:szCs w:val="24"/>
-          <w:highlight w:val="white"/>
-        </w:rPr>
-        <w:t>и</w:t>
-      </w:r>
-      <w:r>
-        <w:rPr>
-          <w:rFonts w:ascii="Courier New" w:hAnsi="Courier New" w:cs="Courier New"/>
-          <w:sz w:val="24"/>
-          <w:szCs w:val="24"/>
-          <w:highlight w:val="white"/>
-          <w:lang w:val="en-US"/>
-        </w:rPr>
-        <w:t xml:space="preserve"> </w:t>
-      </w:r>
-      <w:proofErr w:type="spellStart"/>
-      <w:r>
-        <w:rPr>
-          <w:rFonts w:ascii="Courier New" w:hAnsi="Courier New" w:cs="Courier New"/>
-          <w:sz w:val="24"/>
-          <w:szCs w:val="24"/>
-          <w:highlight w:val="white"/>
-          <w:lang w:val="en-US"/>
-        </w:rPr>
-        <w:t>OutNoMatchingLetters</w:t>
-      </w:r>
-      <w:proofErr w:type="spellEnd"/>
+        <w:t xml:space="preserve"> OutNoMatchingLetters</w:t>
+      </w:r>
     </w:p>
     <w:p>
       <w:pPr>
@@ -6992,63 +5763,7 @@
           <w:highlight w:val="white"/>
           <w:lang w:val="en-US"/>
         </w:rPr>
-        <w:t xml:space="preserve">public void </w:t>
-      </w:r>
-      <w:proofErr w:type="spellStart"/>
-      <w:proofErr w:type="gramStart"/>
-      <w:r>
-        <w:rPr>
-          <w:rFonts w:ascii="Courier New" w:hAnsi="Courier New" w:cs="Courier New"/>
-          <w:sz w:val="24"/>
-          <w:szCs w:val="20"/>
-          <w:highlight w:val="white"/>
-          <w:lang w:val="en-US"/>
-        </w:rPr>
-        <w:t>OutMatchingLetters</w:t>
-      </w:r>
-      <w:proofErr w:type="spellEnd"/>
-      <w:r>
-        <w:rPr>
-          <w:rFonts w:ascii="Courier New" w:hAnsi="Courier New" w:cs="Courier New"/>
-          <w:sz w:val="24"/>
-          <w:szCs w:val="20"/>
-          <w:highlight w:val="white"/>
-          <w:lang w:val="en-US"/>
-        </w:rPr>
-        <w:t>(</w:t>
-      </w:r>
-      <w:proofErr w:type="gramEnd"/>
-      <w:r>
-        <w:rPr>
-          <w:rFonts w:ascii="Courier New" w:hAnsi="Courier New" w:cs="Courier New"/>
-          <w:sz w:val="24"/>
-          <w:szCs w:val="20"/>
-          <w:highlight w:val="white"/>
-          <w:lang w:val="en-US"/>
-        </w:rPr>
-        <w:t xml:space="preserve">HashSet&lt;char&gt; </w:t>
-      </w:r>
-      <w:proofErr w:type="spellStart"/>
-      <w:r>
-        <w:rPr>
-          <w:rFonts w:ascii="Courier New" w:hAnsi="Courier New" w:cs="Courier New"/>
-          <w:sz w:val="24"/>
-          <w:szCs w:val="20"/>
-          <w:highlight w:val="white"/>
-          <w:lang w:val="en-US"/>
-        </w:rPr>
-        <w:t>matchedLettersSet</w:t>
-      </w:r>
-      <w:proofErr w:type="spellEnd"/>
-      <w:r>
-        <w:rPr>
-          <w:rFonts w:ascii="Courier New" w:hAnsi="Courier New" w:cs="Courier New"/>
-          <w:sz w:val="24"/>
-          <w:szCs w:val="20"/>
-          <w:highlight w:val="white"/>
-          <w:lang w:val="en-US"/>
-        </w:rPr>
-        <w:t>)</w:t>
+        <w:t>public void OutMatchingLetters(HashSet&lt;char&gt; matchedLettersSet)</w:t>
       </w:r>
     </w:p>
     <w:p>
@@ -7114,49 +5829,7 @@
           <w:szCs w:val="20"/>
           <w:highlight w:val="white"/>
         </w:rPr>
-        <w:t xml:space="preserve">    </w:t>
-      </w:r>
-      <w:proofErr w:type="spellStart"/>
-      <w:r>
-        <w:rPr>
-          <w:rFonts w:ascii="Courier New" w:hAnsi="Courier New" w:cs="Courier New"/>
-          <w:sz w:val="24"/>
-          <w:szCs w:val="20"/>
-          <w:highlight w:val="white"/>
-        </w:rPr>
-        <w:t>labelOutMatchingLetters.Text</w:t>
-      </w:r>
-      <w:proofErr w:type="spellEnd"/>
-      <w:r>
-        <w:rPr>
-          <w:rFonts w:ascii="Courier New" w:hAnsi="Courier New" w:cs="Courier New"/>
-          <w:sz w:val="24"/>
-          <w:szCs w:val="20"/>
-          <w:highlight w:val="white"/>
-        </w:rPr>
-        <w:t xml:space="preserve"> = </w:t>
-      </w:r>
-      <w:proofErr w:type="spellStart"/>
-      <w:proofErr w:type="gramStart"/>
-      <w:r>
-        <w:rPr>
-          <w:rFonts w:ascii="Courier New" w:hAnsi="Courier New" w:cs="Courier New"/>
-          <w:sz w:val="24"/>
-          <w:szCs w:val="20"/>
-          <w:highlight w:val="white"/>
-        </w:rPr>
-        <w:t>string.Empty</w:t>
-      </w:r>
-      <w:proofErr w:type="spellEnd"/>
-      <w:proofErr w:type="gramEnd"/>
-      <w:r>
-        <w:rPr>
-          <w:rFonts w:ascii="Courier New" w:hAnsi="Courier New" w:cs="Courier New"/>
-          <w:sz w:val="24"/>
-          <w:szCs w:val="20"/>
-          <w:highlight w:val="white"/>
-        </w:rPr>
-        <w:t>;</w:t>
+        <w:t xml:space="preserve">    labelOutMatchingLetters.Text = string.Empty;</w:t>
       </w:r>
     </w:p>
     <w:p>
@@ -7224,29 +5897,7 @@
           <w:highlight w:val="white"/>
           <w:lang w:val="en-US"/>
         </w:rPr>
-        <w:t xml:space="preserve">foreach (char letter in </w:t>
-      </w:r>
-      <w:proofErr w:type="spellStart"/>
-      <w:r>
-        <w:rPr>
-          <w:rFonts w:ascii="Courier New" w:hAnsi="Courier New" w:cs="Courier New"/>
-          <w:sz w:val="24"/>
-          <w:szCs w:val="20"/>
-          <w:highlight w:val="white"/>
-          <w:lang w:val="en-US"/>
-        </w:rPr>
-        <w:t>matchedLettersSet</w:t>
-      </w:r>
-      <w:proofErr w:type="spellEnd"/>
-      <w:r>
-        <w:rPr>
-          <w:rFonts w:ascii="Courier New" w:hAnsi="Courier New" w:cs="Courier New"/>
-          <w:sz w:val="24"/>
-          <w:szCs w:val="20"/>
-          <w:highlight w:val="white"/>
-          <w:lang w:val="en-US"/>
-        </w:rPr>
-        <w:t>)</w:t>
+        <w:t>foreach (char letter in matchedLettersSet)</w:t>
       </w:r>
     </w:p>
     <w:p>
@@ -7294,29 +5945,7 @@
           <w:highlight w:val="white"/>
           <w:lang w:val="en-US"/>
         </w:rPr>
-        <w:t xml:space="preserve">        </w:t>
-      </w:r>
-      <w:proofErr w:type="spellStart"/>
-      <w:r>
-        <w:rPr>
-          <w:rFonts w:ascii="Courier New" w:hAnsi="Courier New" w:cs="Courier New"/>
-          <w:sz w:val="24"/>
-          <w:szCs w:val="20"/>
-          <w:highlight w:val="white"/>
-          <w:lang w:val="en-US"/>
-        </w:rPr>
-        <w:t>labelOutMatchingLetters.Text</w:t>
-      </w:r>
-      <w:proofErr w:type="spellEnd"/>
-      <w:r>
-        <w:rPr>
-          <w:rFonts w:ascii="Courier New" w:hAnsi="Courier New" w:cs="Courier New"/>
-          <w:sz w:val="24"/>
-          <w:szCs w:val="20"/>
-          <w:highlight w:val="white"/>
-          <w:lang w:val="en-US"/>
-        </w:rPr>
-        <w:t xml:space="preserve"> += letter + ", ";</w:t>
+        <w:t xml:space="preserve">        labelOutMatchingLetters.Text += letter + ", ";</w:t>
       </w:r>
     </w:p>
     <w:p>
@@ -7507,7 +6136,6 @@
         </w:rPr>
         <w:t xml:space="preserve">    </w:t>
       </w:r>
-      <w:proofErr w:type="spellStart"/>
       <w:r>
         <w:rPr>
           <w:rFonts w:ascii="Courier New" w:hAnsi="Courier New" w:cs="Courier New"/>
@@ -7515,48 +6143,7 @@
           <w:szCs w:val="20"/>
           <w:highlight w:val="white"/>
         </w:rPr>
-        <w:t>if</w:t>
-      </w:r>
-      <w:proofErr w:type="spellEnd"/>
-      <w:r>
-        <w:rPr>
-          <w:rFonts w:ascii="Courier New" w:hAnsi="Courier New" w:cs="Courier New"/>
-          <w:sz w:val="24"/>
-          <w:szCs w:val="20"/>
-          <w:highlight w:val="white"/>
-        </w:rPr>
-        <w:t xml:space="preserve"> (</w:t>
-      </w:r>
-      <w:proofErr w:type="spellStart"/>
-      <w:proofErr w:type="gramStart"/>
-      <w:r>
-        <w:rPr>
-          <w:rFonts w:ascii="Courier New" w:hAnsi="Courier New" w:cs="Courier New"/>
-          <w:sz w:val="24"/>
-          <w:szCs w:val="20"/>
-          <w:highlight w:val="white"/>
-        </w:rPr>
-        <w:t>matchedLettersSet.Count</w:t>
-      </w:r>
-      <w:proofErr w:type="spellEnd"/>
-      <w:r>
-        <w:rPr>
-          <w:rFonts w:ascii="Courier New" w:hAnsi="Courier New" w:cs="Courier New"/>
-          <w:sz w:val="24"/>
-          <w:szCs w:val="20"/>
-          <w:highlight w:val="white"/>
-        </w:rPr>
-        <w:t xml:space="preserve"> &gt;</w:t>
-      </w:r>
-      <w:proofErr w:type="gramEnd"/>
-      <w:r>
-        <w:rPr>
-          <w:rFonts w:ascii="Courier New" w:hAnsi="Courier New" w:cs="Courier New"/>
-          <w:sz w:val="24"/>
-          <w:szCs w:val="20"/>
-          <w:highlight w:val="white"/>
-        </w:rPr>
-        <w:t xml:space="preserve"> 0)</w:t>
+        <w:t>if (matchedLettersSet.Count &gt; 0)</w:t>
       </w:r>
     </w:p>
     <w:p>
@@ -7604,7 +6191,6 @@
         <w:lastRenderedPageBreak/>
         <w:t xml:space="preserve">        </w:t>
       </w:r>
-      <w:proofErr w:type="spellStart"/>
       <w:r>
         <w:rPr>
           <w:rFonts w:ascii="Courier New" w:hAnsi="Courier New" w:cs="Courier New"/>
@@ -7613,42 +6199,7 @@
           <w:highlight w:val="white"/>
           <w:lang w:val="en-US"/>
         </w:rPr>
-        <w:t>labelOutMatchingLetters.Text</w:t>
-      </w:r>
-      <w:proofErr w:type="spellEnd"/>
-      <w:r>
-        <w:rPr>
-          <w:rFonts w:ascii="Courier New" w:hAnsi="Courier New" w:cs="Courier New"/>
-          <w:sz w:val="24"/>
-          <w:szCs w:val="20"/>
-          <w:highlight w:val="white"/>
-          <w:lang w:val="en-US"/>
-        </w:rPr>
-        <w:t xml:space="preserve"> = </w:t>
-      </w:r>
-      <w:proofErr w:type="spellStart"/>
-      <w:proofErr w:type="gramStart"/>
-      <w:r>
-        <w:rPr>
-          <w:rFonts w:ascii="Courier New" w:hAnsi="Courier New" w:cs="Courier New"/>
-          <w:sz w:val="24"/>
-          <w:szCs w:val="20"/>
-          <w:highlight w:val="white"/>
-          <w:lang w:val="en-US"/>
-        </w:rPr>
-        <w:t>labelOutMatchingLetters.Text.TrimEnd</w:t>
-      </w:r>
-      <w:proofErr w:type="spellEnd"/>
-      <w:proofErr w:type="gramEnd"/>
-      <w:r>
-        <w:rPr>
-          <w:rFonts w:ascii="Courier New" w:hAnsi="Courier New" w:cs="Courier New"/>
-          <w:sz w:val="24"/>
-          <w:szCs w:val="20"/>
-          <w:highlight w:val="white"/>
-          <w:lang w:val="en-US"/>
-        </w:rPr>
-        <w:t>(',', ' ');</w:t>
+        <w:t>labelOutMatchingLetters.Text = labelOutMatchingLetters.Text.TrimEnd(',', ' ');</w:t>
       </w:r>
     </w:p>
     <w:p>
@@ -7735,63 +6286,7 @@
           <w:highlight w:val="white"/>
           <w:lang w:val="en-US"/>
         </w:rPr>
-        <w:t xml:space="preserve">public void </w:t>
-      </w:r>
-      <w:proofErr w:type="spellStart"/>
-      <w:proofErr w:type="gramStart"/>
-      <w:r>
-        <w:rPr>
-          <w:rFonts w:ascii="Courier New" w:hAnsi="Courier New" w:cs="Courier New"/>
-          <w:sz w:val="24"/>
-          <w:szCs w:val="20"/>
-          <w:highlight w:val="white"/>
-          <w:lang w:val="en-US"/>
-        </w:rPr>
-        <w:t>OutNoMatchingLetters</w:t>
-      </w:r>
-      <w:proofErr w:type="spellEnd"/>
-      <w:r>
-        <w:rPr>
-          <w:rFonts w:ascii="Courier New" w:hAnsi="Courier New" w:cs="Courier New"/>
-          <w:sz w:val="24"/>
-          <w:szCs w:val="20"/>
-          <w:highlight w:val="white"/>
-          <w:lang w:val="en-US"/>
-        </w:rPr>
-        <w:t>(</w:t>
-      </w:r>
-      <w:proofErr w:type="gramEnd"/>
-      <w:r>
-        <w:rPr>
-          <w:rFonts w:ascii="Courier New" w:hAnsi="Courier New" w:cs="Courier New"/>
-          <w:sz w:val="24"/>
-          <w:szCs w:val="20"/>
-          <w:highlight w:val="white"/>
-          <w:lang w:val="en-US"/>
-        </w:rPr>
-        <w:t xml:space="preserve">HashSet&lt;char&gt; </w:t>
-      </w:r>
-      <w:proofErr w:type="spellStart"/>
-      <w:r>
-        <w:rPr>
-          <w:rFonts w:ascii="Courier New" w:hAnsi="Courier New" w:cs="Courier New"/>
-          <w:sz w:val="24"/>
-          <w:szCs w:val="20"/>
-          <w:highlight w:val="white"/>
-          <w:lang w:val="en-US"/>
-        </w:rPr>
-        <w:t>noMatchedLettersSet</w:t>
-      </w:r>
-      <w:proofErr w:type="spellEnd"/>
-      <w:r>
-        <w:rPr>
-          <w:rFonts w:ascii="Courier New" w:hAnsi="Courier New" w:cs="Courier New"/>
-          <w:sz w:val="24"/>
-          <w:szCs w:val="20"/>
-          <w:highlight w:val="white"/>
-          <w:lang w:val="en-US"/>
-        </w:rPr>
-        <w:t>)</w:t>
+        <w:t>public void OutNoMatchingLetters(HashSet&lt;char&gt; noMatchedLettersSet)</w:t>
       </w:r>
     </w:p>
     <w:p>
@@ -7857,49 +6352,7 @@
           <w:szCs w:val="20"/>
           <w:highlight w:val="white"/>
         </w:rPr>
-        <w:t xml:space="preserve">     </w:t>
-      </w:r>
-      <w:proofErr w:type="spellStart"/>
-      <w:r>
-        <w:rPr>
-          <w:rFonts w:ascii="Courier New" w:hAnsi="Courier New" w:cs="Courier New"/>
-          <w:sz w:val="24"/>
-          <w:szCs w:val="20"/>
-          <w:highlight w:val="white"/>
-        </w:rPr>
-        <w:t>labelOutNoMatchingLetters.Text</w:t>
-      </w:r>
-      <w:proofErr w:type="spellEnd"/>
-      <w:r>
-        <w:rPr>
-          <w:rFonts w:ascii="Courier New" w:hAnsi="Courier New" w:cs="Courier New"/>
-          <w:sz w:val="24"/>
-          <w:szCs w:val="20"/>
-          <w:highlight w:val="white"/>
-        </w:rPr>
-        <w:t xml:space="preserve"> = </w:t>
-      </w:r>
-      <w:proofErr w:type="spellStart"/>
-      <w:proofErr w:type="gramStart"/>
-      <w:r>
-        <w:rPr>
-          <w:rFonts w:ascii="Courier New" w:hAnsi="Courier New" w:cs="Courier New"/>
-          <w:sz w:val="24"/>
-          <w:szCs w:val="20"/>
-          <w:highlight w:val="white"/>
-        </w:rPr>
-        <w:t>string.Empty</w:t>
-      </w:r>
-      <w:proofErr w:type="spellEnd"/>
-      <w:proofErr w:type="gramEnd"/>
-      <w:r>
-        <w:rPr>
-          <w:rFonts w:ascii="Courier New" w:hAnsi="Courier New" w:cs="Courier New"/>
-          <w:sz w:val="24"/>
-          <w:szCs w:val="20"/>
-          <w:highlight w:val="white"/>
-        </w:rPr>
-        <w:t>;</w:t>
+        <w:t xml:space="preserve">     labelOutNoMatchingLetters.Text = string.Empty;</w:t>
       </w:r>
     </w:p>
     <w:p>
@@ -7967,29 +6420,7 @@
           <w:highlight w:val="white"/>
           <w:lang w:val="en-US"/>
         </w:rPr>
-        <w:t xml:space="preserve">foreach (char letter in </w:t>
-      </w:r>
-      <w:proofErr w:type="spellStart"/>
-      <w:r>
-        <w:rPr>
-          <w:rFonts w:ascii="Courier New" w:hAnsi="Courier New" w:cs="Courier New"/>
-          <w:sz w:val="24"/>
-          <w:szCs w:val="20"/>
-          <w:highlight w:val="white"/>
-          <w:lang w:val="en-US"/>
-        </w:rPr>
-        <w:t>noMatchedLettersSet</w:t>
-      </w:r>
-      <w:proofErr w:type="spellEnd"/>
-      <w:r>
-        <w:rPr>
-          <w:rFonts w:ascii="Courier New" w:hAnsi="Courier New" w:cs="Courier New"/>
-          <w:sz w:val="24"/>
-          <w:szCs w:val="20"/>
-          <w:highlight w:val="white"/>
-          <w:lang w:val="en-US"/>
-        </w:rPr>
-        <w:t>)</w:t>
+        <w:t>foreach (char letter in noMatchedLettersSet)</w:t>
       </w:r>
     </w:p>
     <w:p>
@@ -8037,29 +6468,7 @@
           <w:highlight w:val="white"/>
           <w:lang w:val="en-US"/>
         </w:rPr>
-        <w:t xml:space="preserve">         </w:t>
-      </w:r>
-      <w:proofErr w:type="spellStart"/>
-      <w:r>
-        <w:rPr>
-          <w:rFonts w:ascii="Courier New" w:hAnsi="Courier New" w:cs="Courier New"/>
-          <w:sz w:val="24"/>
-          <w:szCs w:val="20"/>
-          <w:highlight w:val="white"/>
-          <w:lang w:val="en-US"/>
-        </w:rPr>
-        <w:t>labelOutNoMatchingLetters.Text</w:t>
-      </w:r>
-      <w:proofErr w:type="spellEnd"/>
-      <w:r>
-        <w:rPr>
-          <w:rFonts w:ascii="Courier New" w:hAnsi="Courier New" w:cs="Courier New"/>
-          <w:sz w:val="24"/>
-          <w:szCs w:val="20"/>
-          <w:highlight w:val="white"/>
-          <w:lang w:val="en-US"/>
-        </w:rPr>
-        <w:t xml:space="preserve"> += letter + ", ";</w:t>
+        <w:t xml:space="preserve">         labelOutNoMatchingLetters.Text += letter + ", ";</w:t>
       </w:r>
     </w:p>
     <w:p>
@@ -8250,7 +6659,6 @@
         </w:rPr>
         <w:t xml:space="preserve">     </w:t>
       </w:r>
-      <w:proofErr w:type="spellStart"/>
       <w:r>
         <w:rPr>
           <w:rFonts w:ascii="Courier New" w:hAnsi="Courier New" w:cs="Courier New"/>
@@ -8258,48 +6666,7 @@
           <w:szCs w:val="20"/>
           <w:highlight w:val="white"/>
         </w:rPr>
-        <w:t>if</w:t>
-      </w:r>
-      <w:proofErr w:type="spellEnd"/>
-      <w:r>
-        <w:rPr>
-          <w:rFonts w:ascii="Courier New" w:hAnsi="Courier New" w:cs="Courier New"/>
-          <w:sz w:val="24"/>
-          <w:szCs w:val="20"/>
-          <w:highlight w:val="white"/>
-        </w:rPr>
-        <w:t xml:space="preserve"> (</w:t>
-      </w:r>
-      <w:proofErr w:type="spellStart"/>
-      <w:proofErr w:type="gramStart"/>
-      <w:r>
-        <w:rPr>
-          <w:rFonts w:ascii="Courier New" w:hAnsi="Courier New" w:cs="Courier New"/>
-          <w:sz w:val="24"/>
-          <w:szCs w:val="20"/>
-          <w:highlight w:val="white"/>
-        </w:rPr>
-        <w:t>noMatchedLettersSet.Count</w:t>
-      </w:r>
-      <w:proofErr w:type="spellEnd"/>
-      <w:r>
-        <w:rPr>
-          <w:rFonts w:ascii="Courier New" w:hAnsi="Courier New" w:cs="Courier New"/>
-          <w:sz w:val="24"/>
-          <w:szCs w:val="20"/>
-          <w:highlight w:val="white"/>
-        </w:rPr>
-        <w:t xml:space="preserve"> &gt;</w:t>
-      </w:r>
-      <w:proofErr w:type="gramEnd"/>
-      <w:r>
-        <w:rPr>
-          <w:rFonts w:ascii="Courier New" w:hAnsi="Courier New" w:cs="Courier New"/>
-          <w:sz w:val="24"/>
-          <w:szCs w:val="20"/>
-          <w:highlight w:val="white"/>
-        </w:rPr>
-        <w:t xml:space="preserve"> 0)</w:t>
+        <w:t>if (noMatchedLettersSet.Count &gt; 0)</w:t>
       </w:r>
     </w:p>
     <w:p>
@@ -8346,7 +6713,6 @@
         </w:rPr>
         <w:t xml:space="preserve">         </w:t>
       </w:r>
-      <w:proofErr w:type="spellStart"/>
       <w:r>
         <w:rPr>
           <w:rFonts w:ascii="Courier New" w:hAnsi="Courier New" w:cs="Courier New"/>
@@ -8355,42 +6721,7 @@
           <w:highlight w:val="white"/>
           <w:lang w:val="en-US"/>
         </w:rPr>
-        <w:t>labelOutNoMatchingLetters.Text</w:t>
-      </w:r>
-      <w:proofErr w:type="spellEnd"/>
-      <w:r>
-        <w:rPr>
-          <w:rFonts w:ascii="Courier New" w:hAnsi="Courier New" w:cs="Courier New"/>
-          <w:sz w:val="24"/>
-          <w:szCs w:val="20"/>
-          <w:highlight w:val="white"/>
-          <w:lang w:val="en-US"/>
-        </w:rPr>
-        <w:t xml:space="preserve"> = </w:t>
-      </w:r>
-      <w:proofErr w:type="spellStart"/>
-      <w:proofErr w:type="gramStart"/>
-      <w:r>
-        <w:rPr>
-          <w:rFonts w:ascii="Courier New" w:hAnsi="Courier New" w:cs="Courier New"/>
-          <w:sz w:val="24"/>
-          <w:szCs w:val="20"/>
-          <w:highlight w:val="white"/>
-          <w:lang w:val="en-US"/>
-        </w:rPr>
-        <w:t>labelOutNoMatchingLetters.Text.TrimEnd</w:t>
-      </w:r>
-      <w:proofErr w:type="spellEnd"/>
-      <w:proofErr w:type="gramEnd"/>
-      <w:r>
-        <w:rPr>
-          <w:rFonts w:ascii="Courier New" w:hAnsi="Courier New" w:cs="Courier New"/>
-          <w:sz w:val="24"/>
-          <w:szCs w:val="20"/>
-          <w:highlight w:val="white"/>
-          <w:lang w:val="en-US"/>
-        </w:rPr>
-        <w:t>(',', ' ');</w:t>
+        <w:t>labelOutNoMatchingLetters.Text = labelOutNoMatchingLetters.Text.TrimEnd(',', ' ');</w:t>
       </w:r>
     </w:p>
     <w:p>
@@ -8677,11 +7008,6 @@
       </w:r>
     </w:p>
     <w:p>
-      <w:pPr>
-        <w:rPr>
-          <w:lang w:val="en-US"/>
-        </w:rPr>
-      </w:pPr>
       <w:r>
         <w:t xml:space="preserve">Для выполнения работы использовалась среда разработки </w:t>
       </w:r>
@@ -9063,19 +7389,11 @@
         </w:rPr>
         <w:t xml:space="preserve"> </w:t>
       </w:r>
-      <w:proofErr w:type="spellStart"/>
       <w:r>
         <w:rPr>
           <w:lang w:val="x-none"/>
         </w:rPr>
-        <w:t>Загл</w:t>
-      </w:r>
-      <w:proofErr w:type="spellEnd"/>
-      <w:r>
-        <w:rPr>
-          <w:lang w:val="x-none"/>
-        </w:rPr>
-        <w:t>.</w:t>
+        <w:t>Загл.</w:t>
       </w:r>
       <w:r>
         <w:rPr>
@@ -9367,19 +7685,11 @@
         </w:rPr>
         <w:t xml:space="preserve"> </w:t>
       </w:r>
-      <w:proofErr w:type="spellStart"/>
       <w:r>
         <w:rPr>
           <w:lang w:val="x-none"/>
         </w:rPr>
-        <w:t>Загл</w:t>
-      </w:r>
-      <w:proofErr w:type="spellEnd"/>
-      <w:r>
-        <w:rPr>
-          <w:lang w:val="x-none"/>
-        </w:rPr>
-        <w:t>.</w:t>
+        <w:t>Загл.</w:t>
       </w:r>
       <w:r>
         <w:rPr>
@@ -9663,19 +7973,11 @@
         </w:rPr>
         <w:t xml:space="preserve"> </w:t>
       </w:r>
-      <w:proofErr w:type="spellStart"/>
       <w:r>
         <w:rPr>
           <w:lang w:val="x-none"/>
         </w:rPr>
-        <w:t>Загл</w:t>
-      </w:r>
-      <w:proofErr w:type="spellEnd"/>
-      <w:r>
-        <w:rPr>
-          <w:lang w:val="x-none"/>
-        </w:rPr>
-        <w:t>.</w:t>
+        <w:t>Загл.</w:t>
       </w:r>
       <w:r>
         <w:rPr>
@@ -10263,14 +8565,12 @@
                             <w:pPr>
                               <w:pStyle w:val="af3"/>
                             </w:pPr>
-                            <w:proofErr w:type="spellStart"/>
                             <w:r>
                               <w:rPr>
                                 <w:lang w:val="ru-RU"/>
                               </w:rPr>
                               <w:t>Изм</w:t>
                             </w:r>
-                            <w:proofErr w:type="spellEnd"/>
                             <w:r>
                               <w:t>.</w:t>
                             </w:r>
@@ -10384,16 +8684,8 @@
                               <w:rPr>
                                 <w:lang w:val="ru-RU"/>
                               </w:rPr>
-                              <w:t xml:space="preserve"> </w:t>
+                              <w:t xml:space="preserve"> докум</w:t>
                             </w:r>
-                            <w:proofErr w:type="spellStart"/>
-                            <w:r>
-                              <w:rPr>
-                                <w:lang w:val="ru-RU"/>
-                              </w:rPr>
-                              <w:t>докум</w:t>
-                            </w:r>
-                            <w:proofErr w:type="spellEnd"/>
                             <w:r>
                               <w:t>.</w:t>
                             </w:r>
@@ -10958,14 +9250,12 @@
                               <w:r>
                                 <w:t xml:space="preserve"> </w:t>
                               </w:r>
-                              <w:proofErr w:type="spellStart"/>
                               <w:r>
                                 <w:rPr>
                                   <w:lang w:val="ru-RU"/>
                                 </w:rPr>
                                 <w:t>Разраб</w:t>
                               </w:r>
-                              <w:proofErr w:type="spellEnd"/>
                               <w:r>
                                 <w:t>.</w:t>
                               </w:r>
@@ -11024,7 +9314,6 @@
                                   <w:lang w:val="ru-RU"/>
                                 </w:rPr>
                               </w:pPr>
-                              <w:proofErr w:type="spellStart"/>
                               <w:r>
                                 <w:rPr>
                                   <w:sz w:val="20"/>
@@ -11032,7 +9321,6 @@
                                 </w:rPr>
                                 <w:t>Бадретдинов</w:t>
                               </w:r>
-                              <w:proofErr w:type="spellEnd"/>
                             </w:p>
                           </w:txbxContent>
                         </wps:txbx>
@@ -11101,14 +9389,12 @@
                               <w:r>
                                 <w:t xml:space="preserve"> </w:t>
                               </w:r>
-                              <w:proofErr w:type="spellStart"/>
                               <w:r>
                                 <w:rPr>
                                   <w:lang w:val="ru-RU"/>
                                 </w:rPr>
                                 <w:t>Провер</w:t>
                               </w:r>
-                              <w:proofErr w:type="spellEnd"/>
                               <w:r>
                                 <w:t>.</w:t>
                               </w:r>
@@ -11240,14 +9526,12 @@
                               <w:r>
                                 <w:t xml:space="preserve"> </w:t>
                               </w:r>
-                              <w:proofErr w:type="spellStart"/>
                               <w:r>
                                 <w:rPr>
                                   <w:lang w:val="ru-RU"/>
                                 </w:rPr>
                                 <w:t>Реценз</w:t>
                               </w:r>
-                              <w:proofErr w:type="spellEnd"/>
                               <w:r>
                                 <w:t>.</w:t>
                               </w:r>
@@ -13058,14 +11342,12 @@
                             <w:pPr>
                               <w:pStyle w:val="af3"/>
                             </w:pPr>
-                            <w:proofErr w:type="spellStart"/>
                             <w:r>
                               <w:rPr>
                                 <w:lang w:val="ru-RU"/>
                               </w:rPr>
                               <w:t>Изм</w:t>
                             </w:r>
-                            <w:proofErr w:type="spellEnd"/>
                             <w:r>
                               <w:t>.</w:t>
                             </w:r>
@@ -13179,16 +11461,8 @@
                               <w:rPr>
                                 <w:lang w:val="ru-RU"/>
                               </w:rPr>
-                              <w:t xml:space="preserve"> </w:t>
+                              <w:t xml:space="preserve"> докум</w:t>
                             </w:r>
-                            <w:proofErr w:type="spellStart"/>
-                            <w:r>
-                              <w:rPr>
-                                <w:lang w:val="ru-RU"/>
-                              </w:rPr>
-                              <w:t>докум</w:t>
-                            </w:r>
-                            <w:proofErr w:type="spellEnd"/>
                             <w:r>
                               <w:t>.</w:t>
                             </w:r>
@@ -14256,14 +12530,12 @@
                             <w:pPr>
                               <w:pStyle w:val="af3"/>
                             </w:pPr>
-                            <w:proofErr w:type="spellStart"/>
                             <w:r>
                               <w:rPr>
                                 <w:lang w:val="ru-RU"/>
                               </w:rPr>
                               <w:t>Изм</w:t>
                             </w:r>
-                            <w:proofErr w:type="spellEnd"/>
                             <w:r>
                               <w:t>.</w:t>
                             </w:r>
@@ -14377,16 +12649,8 @@
                               <w:rPr>
                                 <w:lang w:val="ru-RU"/>
                               </w:rPr>
-                              <w:t xml:space="preserve"> </w:t>
+                              <w:t xml:space="preserve"> докум</w:t>
                             </w:r>
-                            <w:proofErr w:type="spellStart"/>
-                            <w:r>
-                              <w:rPr>
-                                <w:lang w:val="ru-RU"/>
-                              </w:rPr>
-                              <w:t>докум</w:t>
-                            </w:r>
-                            <w:proofErr w:type="spellEnd"/>
                             <w:r>
                               <w:t>.</w:t>
                             </w:r>
